--- a/reports/crabnet_hyperparameter/cover-letter.docx
+++ b/reports/crabnet_hyperparameter/cover-letter.docx
@@ -208,6 +208,7 @@
       <w:pPr>
         <w:rPr>
           <w:rFonts w:ascii="Times New Roman" w:eastAsia="Times New Roman" w:hAnsi="Times New Roman" w:cs="Times New Roman"/>
+          <w:lang w:val="en"/>
         </w:rPr>
       </w:pPr>
       <w:r>
@@ -252,12 +253,17 @@
         </w:rPr>
         <w:t xml:space="preserve">. Our manuscript, titled </w:t>
       </w:r>
-      <w:r>
-        <w:rPr>
-          <w:rFonts w:ascii="Times New Roman" w:eastAsia="Times New Roman" w:hAnsi="Times New Roman" w:cs="Times New Roman"/>
-        </w:rPr>
-        <w:t>Materials Science Optimization Benchmark Dataset for Multi-fidelity Hard-sphere Packing Simulations</w:t>
-      </w:r>
+      <w:bookmarkStart w:id="1" w:name="_Hlk123993358"/>
+      <w:r>
+        <w:rPr>
+          <w:rFonts w:ascii="Times New Roman" w:eastAsia="Times New Roman" w:hAnsi="Times New Roman" w:cs="Times New Roman"/>
+          <w:i/>
+          <w:iCs/>
+          <w:lang w:val="en"/>
+        </w:rPr>
+        <w:t>Materials Science Optimization Benchmark Dataset for High-dimensional, Multi-objective, Multi-fidelity Optimization of CrabNet Hyperparameters</w:t>
+      </w:r>
+      <w:bookmarkEnd w:id="1"/>
       <w:r>
         <w:rPr>
           <w:rFonts w:ascii="Times New Roman" w:eastAsia="Times New Roman" w:hAnsi="Times New Roman" w:cs="Times New Roman"/>
@@ -304,7 +310,13 @@
         <w:rPr>
           <w:rFonts w:ascii="Times New Roman" w:eastAsia="Times New Roman" w:hAnsi="Times New Roman" w:cs="Times New Roman"/>
         </w:rPr>
-        <w:t xml:space="preserve"> benchmark dataset for materials science optimization tasks that incorporates both simulation failure and heteroskedastic noise in a realistically complex setting.</w:t>
+        <w:t xml:space="preserve"> benchmark dataset for materials science optimization tasks that incorporates both heteroskedastic noise in a realistically complex setting</w:t>
+      </w:r>
+      <w:r>
+        <w:rPr>
+          <w:rFonts w:ascii="Times New Roman" w:eastAsia="Times New Roman" w:hAnsi="Times New Roman" w:cs="Times New Roman"/>
+        </w:rPr>
+        <w:t xml:space="preserve"> with multiple objectives, multiple fidelities, constraints, and high dimensionality.</w:t>
       </w:r>
     </w:p>
     <w:p>
@@ -317,13 +329,73 @@
         <w:rPr>
           <w:rFonts w:ascii="Times New Roman" w:eastAsia="Times New Roman" w:hAnsi="Times New Roman" w:cs="Times New Roman"/>
         </w:rPr>
-        <w:t xml:space="preserve">The dataset represents 279 days’ worth of CPU computation time and contains over 400,000 datapoints. The </w:t>
-      </w:r>
-      <w:r>
-        <w:rPr>
-          <w:rFonts w:ascii="Times New Roman" w:eastAsia="Times New Roman" w:hAnsi="Times New Roman" w:cs="Times New Roman"/>
-        </w:rPr>
-        <w:t xml:space="preserve">two datasets </w:t>
+        <w:t xml:space="preserve">The dataset represents </w:t>
+      </w:r>
+      <w:r>
+        <w:rPr>
+          <w:rFonts w:ascii="Times New Roman" w:eastAsia="Times New Roman" w:hAnsi="Times New Roman" w:cs="Times New Roman"/>
+        </w:rPr>
+        <w:t>387</w:t>
+      </w:r>
+      <w:r>
+        <w:rPr>
+          <w:rFonts w:ascii="Times New Roman" w:eastAsia="Times New Roman" w:hAnsi="Times New Roman" w:cs="Times New Roman"/>
+        </w:rPr>
+        <w:t xml:space="preserve"> </w:t>
+      </w:r>
+      <w:r>
+        <w:rPr>
+          <w:rFonts w:ascii="Times New Roman" w:eastAsia="Times New Roman" w:hAnsi="Times New Roman" w:cs="Times New Roman"/>
+        </w:rPr>
+        <w:t xml:space="preserve">RTX 2080-Ti </w:t>
+      </w:r>
+      <w:r>
+        <w:rPr>
+          <w:rFonts w:ascii="Times New Roman" w:eastAsia="Times New Roman" w:hAnsi="Times New Roman" w:cs="Times New Roman"/>
+        </w:rPr>
+        <w:t xml:space="preserve">days’ worth of </w:t>
+      </w:r>
+      <w:r>
+        <w:rPr>
+          <w:rFonts w:ascii="Times New Roman" w:eastAsia="Times New Roman" w:hAnsi="Times New Roman" w:cs="Times New Roman"/>
+        </w:rPr>
+        <w:t xml:space="preserve">GPU </w:t>
+      </w:r>
+      <w:r>
+        <w:rPr>
+          <w:rFonts w:ascii="Times New Roman" w:eastAsia="Times New Roman" w:hAnsi="Times New Roman" w:cs="Times New Roman"/>
+        </w:rPr>
+        <w:t xml:space="preserve">computation time </w:t>
+      </w:r>
+      <w:r>
+        <w:rPr>
+          <w:rFonts w:ascii="Times New Roman" w:eastAsia="Times New Roman" w:hAnsi="Times New Roman" w:cs="Times New Roman"/>
+        </w:rPr>
+        <w:t xml:space="preserve">(4614 CUDA core years) </w:t>
+      </w:r>
+      <w:r>
+        <w:rPr>
+          <w:rFonts w:ascii="Times New Roman" w:eastAsia="Times New Roman" w:hAnsi="Times New Roman" w:cs="Times New Roman"/>
+        </w:rPr>
+        <w:t xml:space="preserve">and contains over </w:t>
+      </w:r>
+      <w:r>
+        <w:rPr>
+          <w:rFonts w:ascii="Times New Roman" w:eastAsia="Times New Roman" w:hAnsi="Times New Roman" w:cs="Times New Roman"/>
+        </w:rPr>
+        <w:t>150</w:t>
+      </w:r>
+      <w:r>
+        <w:rPr>
+          <w:rFonts w:ascii="Times New Roman" w:eastAsia="Times New Roman" w:hAnsi="Times New Roman" w:cs="Times New Roman"/>
+        </w:rPr>
+        <w:t xml:space="preserve">,000 datapoints. The </w:t>
+      </w:r>
+      <w:r>
+        <w:rPr>
+          <w:rFonts w:ascii="Times New Roman" w:eastAsia="Times New Roman" w:hAnsi="Times New Roman" w:cs="Times New Roman"/>
+        </w:rPr>
+        <w:t xml:space="preserve">dataset </w:t>
       </w:r>
       <w:r>
         <w:rPr>
@@ -335,13 +407,49 @@
         <w:rPr>
           <w:rFonts w:ascii="Times New Roman" w:eastAsia="Times New Roman" w:hAnsi="Times New Roman" w:cs="Times New Roman"/>
         </w:rPr>
-        <w:t>can be used to create a surrogate model as close as possible to running the actual simulations</w:t>
-      </w:r>
-      <w:r>
-        <w:rPr>
-          <w:rFonts w:ascii="Times New Roman" w:eastAsia="Times New Roman" w:hAnsi="Times New Roman" w:cs="Times New Roman"/>
-        </w:rPr>
-        <w:t>. This will help form part of a larger suite of experimentally and computationally derived benchmarks. Additionally, this dataset can serve as an optimization task for advanced Bayesian optimization topics including multi-fidelity and linearly constrained optimization.</w:t>
+        <w:t xml:space="preserve">is </w:t>
+      </w:r>
+      <w:r>
+        <w:rPr>
+          <w:rFonts w:ascii="Times New Roman" w:eastAsia="Times New Roman" w:hAnsi="Times New Roman" w:cs="Times New Roman"/>
+        </w:rPr>
+        <w:t>used to create a surrogate model as close as possible to running the actual</w:t>
+      </w:r>
+      <w:r>
+        <w:rPr>
+          <w:rFonts w:ascii="Times New Roman" w:eastAsia="Times New Roman" w:hAnsi="Times New Roman" w:cs="Times New Roman"/>
+        </w:rPr>
+        <w:t xml:space="preserve"> training of the composition-based regression model</w:t>
+      </w:r>
+      <w:r>
+        <w:rPr>
+          <w:rFonts w:ascii="Times New Roman" w:eastAsia="Times New Roman" w:hAnsi="Times New Roman" w:cs="Times New Roman"/>
+        </w:rPr>
+        <w:t xml:space="preserve">. This will help form part of a larger suite of experimentally and computationally derived benchmarks. Additionally, this dataset can serve as an optimization task for advanced Bayesian optimization topics including </w:t>
+      </w:r>
+      <w:r>
+        <w:rPr>
+          <w:rFonts w:ascii="Times New Roman" w:eastAsia="Times New Roman" w:hAnsi="Times New Roman" w:cs="Times New Roman"/>
+        </w:rPr>
+        <w:t xml:space="preserve">multi-objective, </w:t>
+      </w:r>
+      <w:r>
+        <w:rPr>
+          <w:rFonts w:ascii="Times New Roman" w:eastAsia="Times New Roman" w:hAnsi="Times New Roman" w:cs="Times New Roman"/>
+        </w:rPr>
+        <w:t>multi-fidelity</w:t>
+      </w:r>
+      <w:r>
+        <w:rPr>
+          <w:rFonts w:ascii="Times New Roman" w:eastAsia="Times New Roman" w:hAnsi="Times New Roman" w:cs="Times New Roman"/>
+        </w:rPr>
+        <w:t xml:space="preserve">, high-dimensional, </w:t>
+      </w:r>
+      <w:r>
+        <w:rPr>
+          <w:rFonts w:ascii="Times New Roman" w:eastAsia="Times New Roman" w:hAnsi="Times New Roman" w:cs="Times New Roman"/>
+        </w:rPr>
+        <w:t>and linearly constrained optimization.</w:t>
       </w:r>
     </w:p>
     <w:p>
@@ -1648,7 +1756,6 @@
   <w:style w:type="character" w:default="1" w:styleId="DefaultParagraphFont">
     <w:name w:val="Default Paragraph Font"/>
     <w:uiPriority w:val="1"/>
-    <w:semiHidden/>
     <w:unhideWhenUsed/>
   </w:style>
   <w:style w:type="table" w:default="1" w:styleId="TableNormal">
